--- a/Как я написал свой blockchain.docx
+++ b/Как я написал свой blockchain.docx
@@ -93,32 +93,89 @@
       <w:r>
         <w:t xml:space="preserve"> </w:t>
       </w:r>
+      <w:r>
+        <w:t>(</w:t>
+      </w:r>
+      <w:r>
+        <w:t xml:space="preserve">который в этот день хотел меня о чём-то </w:t>
+      </w:r>
+      <w:proofErr w:type="gramStart"/>
+      <w:r>
+        <w:t>предупредить</w:t>
+      </w:r>
+      <w:proofErr w:type="gramEnd"/>
+      <w:r>
+        <w:t xml:space="preserve"> разместив радужный логотип)</w:t>
+      </w:r>
+    </w:p>
+    <w:p>
+      <w:r>
+        <w:t>Итак, меньше слов и больше дела. Поехали.</w:t>
+      </w:r>
+    </w:p>
+    <w:p>
+      <w:r>
+        <w:br w:type="page"/>
+      </w:r>
+    </w:p>
+    <w:p>
+      <w:r>
+        <w:lastRenderedPageBreak/>
+        <w:t>Ссылки</w:t>
+      </w:r>
+    </w:p>
+    <w:p>
+      <w:pPr>
+        <w:pStyle w:val="a7"/>
+        <w:numPr>
+          <w:ilvl w:val="0"/>
+          <w:numId w:val="1"/>
+        </w:numPr>
+      </w:pPr>
+      <w:hyperlink r:id="rId6" w:history="1">
+        <w:r>
+          <w:rPr>
+            <w:rStyle w:val="a5"/>
+          </w:rPr>
+          <w:t>https://habr.com/company/otus/blog/342974/</w:t>
+        </w:r>
+      </w:hyperlink>
+      <w:r>
+        <w:t xml:space="preserve"> (перевод статьи </w:t>
+      </w:r>
+      <w:hyperlink r:id="rId7" w:history="1">
+        <w:r>
+          <w:rPr>
+            <w:rStyle w:val="a5"/>
+          </w:rPr>
+          <w:t>https://bigishdata.com/2017/10/17/write-your-own-blockchain-part-1-creating-storing-syncing-displaying-mining-and-proving-work/</w:t>
+        </w:r>
+      </w:hyperlink>
+      <w:r>
+        <w:t xml:space="preserve"> )</w:t>
+      </w:r>
+    </w:p>
+    <w:p>
+      <w:pPr>
+        <w:pStyle w:val="a7"/>
+        <w:numPr>
+          <w:ilvl w:val="0"/>
+          <w:numId w:val="1"/>
+        </w:numPr>
+      </w:pPr>
+      <w:hyperlink r:id="rId8" w:history="1">
+        <w:r>
+          <w:rPr>
+            <w:rStyle w:val="a5"/>
+          </w:rPr>
+          <w:t>https://proglib.io/p/learn-blockchains-by-building-one/</w:t>
+        </w:r>
+      </w:hyperlink>
+      <w:r>
+        <w:t xml:space="preserve"> </w:t>
+      </w:r>
       <w:bookmarkStart w:id="0" w:name="_GoBack"/>
       <w:bookmarkEnd w:id="0"/>
-      <w:r>
-        <w:t>(</w:t>
-      </w:r>
-      <w:r>
-        <w:t xml:space="preserve">который в этот день хотел меня о чём-то </w:t>
-      </w:r>
-      <w:proofErr w:type="gramStart"/>
-      <w:r>
-        <w:t>предупредить</w:t>
-      </w:r>
-      <w:proofErr w:type="gramEnd"/>
-      <w:r>
-        <w:t xml:space="preserve"> разместив радужный логотип)</w:t>
-      </w:r>
-    </w:p>
-    <w:p>
-      <w:pPr>
-        <w:rPr>
-          <w:lang w:val="en-US"/>
-        </w:rPr>
-      </w:pPr>
-      <w:r>
-        <w:t>Итак, меньше слов и больше дела. Поехали.</w:t>
-      </w:r>
     </w:p>
     <w:sectPr>
       <w:pgSz w:w="11906" w:h="16838"/>
@@ -128,6 +185,103 @@
     </w:sectPr>
   </w:body>
 </w:document>
+</file>
+
+<file path=word/numbering.xml><?xml version="1.0" encoding="utf-8"?>
+<w:numbering xmlns:wpc="http://schemas.microsoft.com/office/word/2010/wordprocessingCanvas" xmlns:cx="http://schemas.microsoft.com/office/drawing/2014/chartex" xmlns:cx1="http://schemas.microsoft.com/office/drawing/2015/9/8/chartex" xmlns:cx2="http://schemas.microsoft.com/office/drawing/2015/10/21/chartex" xmlns:cx3="http://schemas.microsoft.com/office/drawing/2016/5/9/chartex" xmlns:cx4="http://schemas.microsoft.com/office/drawing/2016/5/10/chartex" xmlns:cx5="http://schemas.microsoft.com/office/drawing/2016/5/11/chartex" xmlns:cx6="http://schemas.microsoft.com/office/drawing/2016/5/12/chartex" xmlns:cx7="http://schemas.microsoft.com/office/drawing/2016/5/13/chartex" xmlns:cx8="http://schemas.microsoft.com/office/drawing/2016/5/14/chartex" xmlns:mc="http://schemas.openxmlformats.org/markup-compatibility/2006" xmlns:aink="http://schemas.microsoft.com/office/drawing/2016/ink" xmlns:am3d="http://schemas.microsoft.com/office/drawing/2017/model3d" xmlns:o="urn:schemas-microsoft-com:office:office" xmlns:r="http://schemas.openxmlformats.org/officeDocument/2006/relationships" xmlns:m="http://schemas.openxmlformats.org/officeDocument/2006/math" xmlns:v="urn:schemas-microsoft-com:vml" xmlns:wp14="http://schemas.microsoft.com/office/word/2010/wordprocessingDrawing" xmlns:wp="http://schemas.openxmlformats.org/drawingml/2006/wordprocessingDrawing" xmlns:w10="urn:schemas-microsoft-com:office:word" xmlns:w="http://schemas.openxmlformats.org/wordprocessingml/2006/main" xmlns:w14="http://schemas.microsoft.com/office/word/2010/wordml" xmlns:w15="http://schemas.microsoft.com/office/word/2012/wordml" xmlns:w16cid="http://schemas.microsoft.com/office/word/2016/wordml/cid" xmlns:w16se="http://schemas.microsoft.com/office/word/2015/wordml/symex" xmlns:wpg="http://schemas.microsoft.com/office/word/2010/wordprocessingGroup" xmlns:wpi="http://schemas.microsoft.com/office/word/2010/wordprocessingInk" xmlns:wne="http://schemas.microsoft.com/office/word/2006/wordml" xmlns:wps="http://schemas.microsoft.com/office/word/2010/wordprocessingShape" mc:Ignorable="w14 w15 w16se w16cid wp14">
+  <w:abstractNum w:abstractNumId="0" w15:restartNumberingAfterBreak="0">
+    <w:nsid w:val="055A7072"/>
+    <w:multiLevelType w:val="hybridMultilevel"/>
+    <w:tmpl w:val="983CD30A"/>
+    <w:lvl w:ilvl="0" w:tplc="0419000F">
+      <w:start w:val="1"/>
+      <w:numFmt w:val="decimal"/>
+      <w:lvlText w:val="%1."/>
+      <w:lvlJc w:val="left"/>
+      <w:pPr>
+        <w:ind w:left="720" w:hanging="360"/>
+      </w:pPr>
+      <w:rPr>
+        <w:rFonts w:hint="default"/>
+      </w:rPr>
+    </w:lvl>
+    <w:lvl w:ilvl="1" w:tplc="04190019" w:tentative="1">
+      <w:start w:val="1"/>
+      <w:numFmt w:val="lowerLetter"/>
+      <w:lvlText w:val="%2."/>
+      <w:lvlJc w:val="left"/>
+      <w:pPr>
+        <w:ind w:left="1440" w:hanging="360"/>
+      </w:pPr>
+    </w:lvl>
+    <w:lvl w:ilvl="2" w:tplc="0419001B" w:tentative="1">
+      <w:start w:val="1"/>
+      <w:numFmt w:val="lowerRoman"/>
+      <w:lvlText w:val="%3."/>
+      <w:lvlJc w:val="right"/>
+      <w:pPr>
+        <w:ind w:left="2160" w:hanging="180"/>
+      </w:pPr>
+    </w:lvl>
+    <w:lvl w:ilvl="3" w:tplc="0419000F" w:tentative="1">
+      <w:start w:val="1"/>
+      <w:numFmt w:val="decimal"/>
+      <w:lvlText w:val="%4."/>
+      <w:lvlJc w:val="left"/>
+      <w:pPr>
+        <w:ind w:left="2880" w:hanging="360"/>
+      </w:pPr>
+    </w:lvl>
+    <w:lvl w:ilvl="4" w:tplc="04190019" w:tentative="1">
+      <w:start w:val="1"/>
+      <w:numFmt w:val="lowerLetter"/>
+      <w:lvlText w:val="%5."/>
+      <w:lvlJc w:val="left"/>
+      <w:pPr>
+        <w:ind w:left="3600" w:hanging="360"/>
+      </w:pPr>
+    </w:lvl>
+    <w:lvl w:ilvl="5" w:tplc="0419001B" w:tentative="1">
+      <w:start w:val="1"/>
+      <w:numFmt w:val="lowerRoman"/>
+      <w:lvlText w:val="%6."/>
+      <w:lvlJc w:val="right"/>
+      <w:pPr>
+        <w:ind w:left="4320" w:hanging="180"/>
+      </w:pPr>
+    </w:lvl>
+    <w:lvl w:ilvl="6" w:tplc="0419000F" w:tentative="1">
+      <w:start w:val="1"/>
+      <w:numFmt w:val="decimal"/>
+      <w:lvlText w:val="%7."/>
+      <w:lvlJc w:val="left"/>
+      <w:pPr>
+        <w:ind w:left="5040" w:hanging="360"/>
+      </w:pPr>
+    </w:lvl>
+    <w:lvl w:ilvl="7" w:tplc="04190019" w:tentative="1">
+      <w:start w:val="1"/>
+      <w:numFmt w:val="lowerLetter"/>
+      <w:lvlText w:val="%8."/>
+      <w:lvlJc w:val="left"/>
+      <w:pPr>
+        <w:ind w:left="5760" w:hanging="360"/>
+      </w:pPr>
+    </w:lvl>
+    <w:lvl w:ilvl="8" w:tplc="0419001B" w:tentative="1">
+      <w:start w:val="1"/>
+      <w:numFmt w:val="lowerRoman"/>
+      <w:lvlText w:val="%9."/>
+      <w:lvlJc w:val="right"/>
+      <w:pPr>
+        <w:ind w:left="6480" w:hanging="180"/>
+      </w:pPr>
+    </w:lvl>
+  </w:abstractNum>
+  <w:num w:numId="1">
+    <w:abstractNumId w:val="0"/>
+  </w:num>
+</w:numbering>
 </file>
 
 <file path=word/styles.xml><?xml version="1.0" encoding="utf-8"?>
@@ -589,6 +743,40 @@
       <w:szCs w:val="56"/>
     </w:rPr>
   </w:style>
+  <w:style w:type="character" w:styleId="a5">
+    <w:name w:val="Hyperlink"/>
+    <w:basedOn w:val="a0"/>
+    <w:uiPriority w:val="99"/>
+    <w:unhideWhenUsed/>
+    <w:rsid w:val="001A7902"/>
+    <w:rPr>
+      <w:color w:val="0563C1" w:themeColor="hyperlink"/>
+      <w:u w:val="single"/>
+    </w:rPr>
+  </w:style>
+  <w:style w:type="character" w:styleId="a6">
+    <w:name w:val="Unresolved Mention"/>
+    <w:basedOn w:val="a0"/>
+    <w:uiPriority w:val="99"/>
+    <w:semiHidden/>
+    <w:unhideWhenUsed/>
+    <w:rsid w:val="001A7902"/>
+    <w:rPr>
+      <w:color w:val="605E5C"/>
+      <w:shd w:val="clear" w:color="auto" w:fill="E1DFDD"/>
+    </w:rPr>
+  </w:style>
+  <w:style w:type="paragraph" w:styleId="a7">
+    <w:name w:val="List Paragraph"/>
+    <w:basedOn w:val="a"/>
+    <w:uiPriority w:val="34"/>
+    <w:qFormat/>
+    <w:rsid w:val="00B25A69"/>
+    <w:pPr>
+      <w:ind w:left="720"/>
+      <w:contextualSpacing/>
+    </w:pPr>
+  </w:style>
 </w:styles>
 </file>
 
@@ -892,7 +1080,7 @@
 </file>
 
 <file path=customXml/itemProps1.xml><?xml version="1.0" encoding="utf-8"?>
-<ds:datastoreItem xmlns:ds="http://schemas.openxmlformats.org/officeDocument/2006/customXml" ds:itemID="{06804791-2557-47D5-B96C-7CF468F7E926}">
+<ds:datastoreItem xmlns:ds="http://schemas.openxmlformats.org/officeDocument/2006/customXml" ds:itemID="{419F2C4B-B802-458C-89DB-348E3ABCFD8E}">
   <ds:schemaRefs>
     <ds:schemaRef ds:uri="http://schemas.openxmlformats.org/officeDocument/2006/bibliography"/>
   </ds:schemaRefs>
